--- a/Assignment_3_(2) (1).docx
+++ b/Assignment_3_(2) (1).docx
@@ -1313,23 +1313,7 @@
           <w:rFonts w:ascii="Times New Roman" w:hAnsi="Times New Roman" w:cs="Times New Roman"/>
           <w:szCs w:val="24"/>
         </w:rPr>
-        <w:t xml:space="preserve"> – Aggregates that are grouped and </w:t>
-      </w:r>
-      <w:proofErr w:type="spellStart"/>
-      <w:r>
-        <w:rPr>
-          <w:rFonts w:ascii="Times New Roman" w:hAnsi="Times New Roman" w:cs="Times New Roman"/>
-          <w:szCs w:val="24"/>
-        </w:rPr>
-        <w:t>subsetted</w:t>
-      </w:r>
-      <w:proofErr w:type="spellEnd"/>
-      <w:r>
-        <w:rPr>
-          <w:rFonts w:ascii="Times New Roman" w:hAnsi="Times New Roman" w:cs="Times New Roman"/>
-          <w:szCs w:val="24"/>
-        </w:rPr>
-        <w:t xml:space="preserve"> (using a GROUP BY clause and a HAVING clause)</w:t>
+        <w:t xml:space="preserve"> – Aggregates that are grouped and subsetted (using a GROUP BY clause and a HAVING clause)</w:t>
       </w:r>
     </w:p>
     <w:p>
@@ -1410,6 +1394,152 @@
               </w:rPr>
             </w:pPr>
             <w:bookmarkStart w:id="0" w:name="_Hlk53735145"/>
+            <w:r>
+              <w:rPr>
+                <w:rFonts w:ascii="Times New Roman" w:hAnsi="Times New Roman" w:cs="Times New Roman"/>
+                <w:szCs w:val="24"/>
+              </w:rPr>
+              <w:lastRenderedPageBreak/>
+              <w:t>SELECT S</w:t>
+            </w:r>
+            <w:r>
+              <w:rPr>
+                <w:rFonts w:ascii="Times New Roman" w:hAnsi="Times New Roman" w:cs="Times New Roman"/>
+                <w:szCs w:val="24"/>
+              </w:rPr>
+              <w:t>tdClass</w:t>
+            </w:r>
+            <w:r>
+              <w:rPr>
+                <w:rFonts w:ascii="Times New Roman" w:hAnsi="Times New Roman" w:cs="Times New Roman"/>
+                <w:szCs w:val="24"/>
+              </w:rPr>
+              <w:t>, SUM(TotalSale)</w:t>
+            </w:r>
+            <w:r>
+              <w:rPr>
+                <w:rFonts w:ascii="Times New Roman" w:hAnsi="Times New Roman" w:cs="Times New Roman"/>
+                <w:szCs w:val="24"/>
+              </w:rPr>
+              <w:t>,AVG(StdGPA),MAX(StdGPA),</w:t>
+            </w:r>
+          </w:p>
+          <w:p>
+            <w:pPr>
+              <w:spacing w:after="0" w:line="259" w:lineRule="auto"/>
+              <w:ind w:left="0" w:firstLine="0"/>
+              <w:rPr>
+                <w:rFonts w:ascii="Times New Roman" w:hAnsi="Times New Roman" w:cs="Times New Roman"/>
+                <w:szCs w:val="24"/>
+              </w:rPr>
+            </w:pPr>
+            <w:r>
+              <w:rPr>
+                <w:rFonts w:ascii="Times New Roman" w:hAnsi="Times New Roman" w:cs="Times New Roman"/>
+                <w:szCs w:val="24"/>
+              </w:rPr>
+              <w:t xml:space="preserve"> FROM </w:t>
+            </w:r>
+            <w:r>
+              <w:rPr>
+                <w:rFonts w:ascii="Times New Roman" w:hAnsi="Times New Roman" w:cs="Times New Roman"/>
+                <w:szCs w:val="24"/>
+              </w:rPr>
+              <w:t>Student</w:t>
+            </w:r>
+          </w:p>
+          <w:p>
+            <w:pPr>
+              <w:spacing w:after="0" w:line="259" w:lineRule="auto"/>
+              <w:ind w:left="0" w:firstLine="0"/>
+              <w:rPr>
+                <w:rFonts w:ascii="Times New Roman" w:hAnsi="Times New Roman" w:cs="Times New Roman"/>
+                <w:szCs w:val="24"/>
+              </w:rPr>
+            </w:pPr>
+            <w:r>
+              <w:rPr>
+                <w:rFonts w:ascii="Times New Roman" w:hAnsi="Times New Roman" w:cs="Times New Roman"/>
+                <w:szCs w:val="24"/>
+              </w:rPr>
+              <w:t xml:space="preserve"> GROUP BY S</w:t>
+            </w:r>
+            <w:r>
+              <w:rPr>
+                <w:rFonts w:ascii="Times New Roman" w:hAnsi="Times New Roman" w:cs="Times New Roman"/>
+                <w:szCs w:val="24"/>
+              </w:rPr>
+              <w:t>tdClass</w:t>
+            </w:r>
+          </w:p>
+          <w:p>
+            <w:pPr>
+              <w:spacing w:after="0" w:line="259" w:lineRule="auto"/>
+              <w:ind w:left="0" w:firstLine="0"/>
+              <w:rPr>
+                <w:rFonts w:ascii="Times New Roman" w:hAnsi="Times New Roman" w:cs="Times New Roman"/>
+                <w:szCs w:val="24"/>
+              </w:rPr>
+            </w:pPr>
+            <w:r>
+              <w:rPr>
+                <w:rFonts w:ascii="Times New Roman" w:hAnsi="Times New Roman" w:cs="Times New Roman"/>
+                <w:szCs w:val="24"/>
+              </w:rPr>
+              <w:t xml:space="preserve"> </w:t>
+            </w:r>
+            <w:r>
+              <w:rPr>
+                <w:rFonts w:ascii="Times New Roman" w:hAnsi="Times New Roman" w:cs="Times New Roman"/>
+                <w:szCs w:val="24"/>
+              </w:rPr>
+              <w:t xml:space="preserve">WHERE </w:t>
+            </w:r>
+            <w:r>
+              <w:rPr>
+                <w:rFonts w:ascii="Times New Roman" w:hAnsi="Times New Roman" w:cs="Times New Roman"/>
+                <w:szCs w:val="24"/>
+              </w:rPr>
+              <w:t xml:space="preserve"> S</w:t>
+            </w:r>
+            <w:r>
+              <w:rPr>
+                <w:rFonts w:ascii="Times New Roman" w:hAnsi="Times New Roman" w:cs="Times New Roman"/>
+                <w:szCs w:val="24"/>
+              </w:rPr>
+              <w:t>tdGPA</w:t>
+            </w:r>
+            <w:r>
+              <w:rPr>
+                <w:rFonts w:ascii="Times New Roman" w:hAnsi="Times New Roman" w:cs="Times New Roman"/>
+                <w:szCs w:val="24"/>
+              </w:rPr>
+              <w:t xml:space="preserve"> &lt;</w:t>
+            </w:r>
+            <w:r>
+              <w:rPr>
+                <w:rFonts w:ascii="Times New Roman" w:hAnsi="Times New Roman" w:cs="Times New Roman"/>
+                <w:szCs w:val="24"/>
+              </w:rPr>
+              <w:t>=3.5</w:t>
+            </w:r>
+            <w:r>
+              <w:rPr>
+                <w:rFonts w:ascii="Times New Roman" w:hAnsi="Times New Roman" w:cs="Times New Roman"/>
+                <w:szCs w:val="24"/>
+              </w:rPr>
+              <w:t>;</w:t>
+            </w:r>
+          </w:p>
+          <w:p>
+            <w:pPr>
+              <w:spacing w:after="0" w:line="259" w:lineRule="auto"/>
+              <w:ind w:left="0" w:firstLine="0"/>
+              <w:rPr>
+                <w:rFonts w:ascii="Times New Roman" w:hAnsi="Times New Roman" w:cs="Times New Roman"/>
+                <w:szCs w:val="24"/>
+              </w:rPr>
+            </w:pPr>
           </w:p>
         </w:tc>
       </w:tr>
@@ -1470,23 +1600,7 @@
           <w:rFonts w:ascii="Times New Roman" w:hAnsi="Times New Roman" w:cs="Times New Roman"/>
           <w:szCs w:val="24"/>
         </w:rPr>
-        <w:t xml:space="preserve"> – Aggregates of a subset of rows that are grouped and </w:t>
-      </w:r>
-      <w:proofErr w:type="spellStart"/>
-      <w:r>
-        <w:rPr>
-          <w:rFonts w:ascii="Times New Roman" w:hAnsi="Times New Roman" w:cs="Times New Roman"/>
-          <w:szCs w:val="24"/>
-        </w:rPr>
-        <w:t>subsetted</w:t>
-      </w:r>
-      <w:proofErr w:type="spellEnd"/>
-      <w:r>
-        <w:rPr>
-          <w:rFonts w:ascii="Times New Roman" w:hAnsi="Times New Roman" w:cs="Times New Roman"/>
-          <w:szCs w:val="24"/>
-        </w:rPr>
-        <w:t xml:space="preserve"> (using a WHERE clause, a GROUP BY clause, and a HAVING clause)</w:t>
+        <w:t xml:space="preserve"> – Aggregates of a subset of rows that are grouped and subsetted (using a WHERE clause, a GROUP BY clause, and a HAVING clause)</w:t>
       </w:r>
     </w:p>
     <w:p>
@@ -1565,6 +1679,106 @@
                 <w:szCs w:val="24"/>
               </w:rPr>
             </w:pPr>
+            <w:r>
+              <w:rPr>
+                <w:rFonts w:ascii="Times New Roman" w:hAnsi="Times New Roman" w:cs="Times New Roman"/>
+                <w:szCs w:val="24"/>
+              </w:rPr>
+              <w:t>SELECT S</w:t>
+            </w:r>
+            <w:r>
+              <w:rPr>
+                <w:rFonts w:ascii="Times New Roman" w:hAnsi="Times New Roman" w:cs="Times New Roman"/>
+                <w:szCs w:val="24"/>
+              </w:rPr>
+              <w:t>tdClass</w:t>
+            </w:r>
+            <w:r>
+              <w:rPr>
+                <w:rFonts w:ascii="Times New Roman" w:hAnsi="Times New Roman" w:cs="Times New Roman"/>
+                <w:szCs w:val="24"/>
+              </w:rPr>
+              <w:t>, SUM(TotalSale)</w:t>
+            </w:r>
+            <w:r>
+              <w:rPr>
+                <w:rFonts w:ascii="Times New Roman" w:hAnsi="Times New Roman" w:cs="Times New Roman"/>
+                <w:szCs w:val="24"/>
+              </w:rPr>
+              <w:t>,AVG(StdGPA),MAX(StdGPA)</w:t>
+            </w:r>
+          </w:p>
+          <w:p>
+            <w:pPr>
+              <w:spacing w:after="0" w:line="259" w:lineRule="auto"/>
+              <w:ind w:left="0" w:firstLine="0"/>
+              <w:rPr>
+                <w:rFonts w:ascii="Times New Roman" w:hAnsi="Times New Roman" w:cs="Times New Roman"/>
+                <w:szCs w:val="24"/>
+              </w:rPr>
+            </w:pPr>
+            <w:r>
+              <w:rPr>
+                <w:rFonts w:ascii="Times New Roman" w:hAnsi="Times New Roman" w:cs="Times New Roman"/>
+                <w:szCs w:val="24"/>
+              </w:rPr>
+              <w:t xml:space="preserve"> FROM SALES</w:t>
+            </w:r>
+          </w:p>
+          <w:p>
+            <w:pPr>
+              <w:spacing w:after="0" w:line="259" w:lineRule="auto"/>
+              <w:ind w:left="0" w:firstLine="0"/>
+              <w:rPr>
+                <w:rFonts w:ascii="Times New Roman" w:hAnsi="Times New Roman" w:cs="Times New Roman"/>
+                <w:szCs w:val="24"/>
+              </w:rPr>
+            </w:pPr>
+            <w:r>
+              <w:rPr>
+                <w:rFonts w:ascii="Times New Roman" w:hAnsi="Times New Roman" w:cs="Times New Roman"/>
+                <w:szCs w:val="24"/>
+              </w:rPr>
+              <w:t xml:space="preserve"> GROUP BY Salesperson</w:t>
+            </w:r>
+          </w:p>
+          <w:p>
+            <w:pPr>
+              <w:spacing w:after="0" w:line="259" w:lineRule="auto"/>
+              <w:ind w:left="0" w:firstLine="0"/>
+              <w:rPr>
+                <w:rFonts w:ascii="Times New Roman" w:hAnsi="Times New Roman" w:cs="Times New Roman"/>
+                <w:szCs w:val="24"/>
+              </w:rPr>
+            </w:pPr>
+            <w:r>
+              <w:rPr>
+                <w:rFonts w:ascii="Times New Roman" w:hAnsi="Times New Roman" w:cs="Times New Roman"/>
+                <w:szCs w:val="24"/>
+              </w:rPr>
+              <w:t xml:space="preserve"> HAVING Salesperson &lt;&gt;'Bennett'</w:t>
+            </w:r>
+            <w:r>
+              <w:rPr>
+                <w:rFonts w:ascii="Times New Roman" w:hAnsi="Times New Roman" w:cs="Times New Roman"/>
+                <w:szCs w:val="24"/>
+              </w:rPr>
+              <w:t xml:space="preserve"> AND Std</w:t>
+            </w:r>
+            <w:r>
+              <w:rPr>
+                <w:rFonts w:ascii="Times New Roman" w:hAnsi="Times New Roman" w:cs="Times New Roman"/>
+                <w:szCs w:val="24"/>
+              </w:rPr>
+              <w:t>GPA&gt;=3.5</w:t>
+            </w:r>
+            <w:r>
+              <w:rPr>
+                <w:rFonts w:ascii="Times New Roman" w:hAnsi="Times New Roman" w:cs="Times New Roman"/>
+                <w:szCs w:val="24"/>
+              </w:rPr>
+              <w:t>;</w:t>
+            </w:r>
           </w:p>
         </w:tc>
       </w:tr>
@@ -1652,6 +1866,13 @@
         </w:rPr>
         <w:t xml:space="preserve">Perform a Cartesian Product between tables Student, Offering, Enrollment, Course, and Faculty How many columns are expected? </w:t>
       </w:r>
+      <w:r>
+        <w:rPr>
+          <w:rFonts w:ascii="Times New Roman" w:hAnsi="Times New Roman" w:cs="Times New Roman"/>
+          <w:szCs w:val="24"/>
+        </w:rPr>
+        <w:t>5</w:t>
+      </w:r>
     </w:p>
     <w:p>
       <w:pPr>
@@ -1667,6 +1888,13 @@
           <w:szCs w:val="24"/>
         </w:rPr>
         <w:t xml:space="preserve">How many rows are expected? </w:t>
+      </w:r>
+      <w:r>
+        <w:rPr>
+          <w:rFonts w:ascii="Times New Roman" w:hAnsi="Times New Roman" w:cs="Times New Roman"/>
+          <w:szCs w:val="24"/>
+        </w:rPr>
+        <w:t>The Maximum of the 6</w:t>
       </w:r>
     </w:p>
     <w:p>
@@ -1712,6 +1940,117 @@
                 <w:szCs w:val="24"/>
               </w:rPr>
             </w:pPr>
+            <w:r>
+              <w:rPr>
+                <w:rFonts w:ascii="Times New Roman" w:hAnsi="Times New Roman" w:cs="Times New Roman"/>
+                <w:szCs w:val="24"/>
+              </w:rPr>
+              <w:t xml:space="preserve">SELECT  </w:t>
+            </w:r>
+            <w:r>
+              <w:rPr>
+                <w:rFonts w:ascii="Times New Roman" w:hAnsi="Times New Roman" w:cs="Times New Roman"/>
+                <w:szCs w:val="24"/>
+              </w:rPr>
+              <w:t>FactNo</w:t>
+            </w:r>
+            <w:r>
+              <w:rPr>
+                <w:rFonts w:ascii="Times New Roman" w:hAnsi="Times New Roman" w:cs="Times New Roman"/>
+                <w:szCs w:val="24"/>
+              </w:rPr>
+              <w:t>,</w:t>
+            </w:r>
+            <w:r>
+              <w:rPr>
+                <w:rFonts w:ascii="Times New Roman" w:hAnsi="Times New Roman" w:cs="Times New Roman"/>
+                <w:szCs w:val="24"/>
+              </w:rPr>
+              <w:t xml:space="preserve"> CrsUnits</w:t>
+            </w:r>
+            <w:r>
+              <w:rPr>
+                <w:rFonts w:ascii="Times New Roman" w:hAnsi="Times New Roman" w:cs="Times New Roman"/>
+                <w:szCs w:val="24"/>
+              </w:rPr>
+              <w:t xml:space="preserve">, </w:t>
+            </w:r>
+            <w:r>
+              <w:rPr>
+                <w:rFonts w:ascii="Times New Roman" w:hAnsi="Times New Roman" w:cs="Times New Roman"/>
+                <w:szCs w:val="24"/>
+              </w:rPr>
+              <w:t>OfferNo</w:t>
+            </w:r>
+            <w:r>
+              <w:rPr>
+                <w:rFonts w:ascii="Times New Roman" w:hAnsi="Times New Roman" w:cs="Times New Roman"/>
+                <w:szCs w:val="24"/>
+              </w:rPr>
+              <w:t>,</w:t>
+            </w:r>
+            <w:r>
+              <w:rPr>
+                <w:rFonts w:ascii="Times New Roman" w:hAnsi="Times New Roman" w:cs="Times New Roman"/>
+                <w:szCs w:val="24"/>
+              </w:rPr>
+              <w:t xml:space="preserve"> StdNo, EnrGrade</w:t>
+            </w:r>
+          </w:p>
+          <w:p>
+            <w:pPr>
+              <w:spacing w:after="0" w:line="259" w:lineRule="auto"/>
+              <w:ind w:left="0" w:firstLine="0"/>
+              <w:rPr>
+                <w:rFonts w:ascii="Times New Roman" w:hAnsi="Times New Roman" w:cs="Times New Roman"/>
+                <w:szCs w:val="24"/>
+              </w:rPr>
+            </w:pPr>
+            <w:r>
+              <w:rPr>
+                <w:rFonts w:ascii="Times New Roman" w:hAnsi="Times New Roman" w:cs="Times New Roman"/>
+                <w:szCs w:val="24"/>
+              </w:rPr>
+              <w:t xml:space="preserve">   FROM </w:t>
+            </w:r>
+            <w:r>
+              <w:rPr>
+                <w:rFonts w:ascii="Times New Roman" w:hAnsi="Times New Roman" w:cs="Times New Roman"/>
+                <w:szCs w:val="24"/>
+              </w:rPr>
+              <w:t>Faculty</w:t>
+            </w:r>
+            <w:r>
+              <w:rPr>
+                <w:rFonts w:ascii="Times New Roman" w:hAnsi="Times New Roman" w:cs="Times New Roman"/>
+                <w:szCs w:val="24"/>
+              </w:rPr>
+              <w:t xml:space="preserve">, </w:t>
+            </w:r>
+            <w:r>
+              <w:rPr>
+                <w:rFonts w:ascii="Times New Roman" w:hAnsi="Times New Roman" w:cs="Times New Roman"/>
+                <w:szCs w:val="24"/>
+              </w:rPr>
+              <w:t>Course,Offering,Student,Enrollment</w:t>
+            </w:r>
+            <w:r>
+              <w:rPr>
+                <w:rFonts w:ascii="Times New Roman" w:hAnsi="Times New Roman" w:cs="Times New Roman"/>
+                <w:szCs w:val="24"/>
+              </w:rPr>
+              <w:t>;</w:t>
+            </w:r>
+          </w:p>
+          <w:p>
+            <w:pPr>
+              <w:spacing w:after="0" w:line="259" w:lineRule="auto"/>
+              <w:ind w:left="0" w:firstLine="0"/>
+              <w:rPr>
+                <w:rFonts w:ascii="Times New Roman" w:hAnsi="Times New Roman" w:cs="Times New Roman"/>
+                <w:szCs w:val="24"/>
+              </w:rPr>
+            </w:pPr>
           </w:p>
         </w:tc>
       </w:tr>
@@ -1875,6 +2214,157 @@
               </w:rPr>
             </w:pPr>
           </w:p>
+          <w:tbl>
+            <w:tblPr>
+              <w:tblStyle w:val="TableGrid0"/>
+              <w:tblW w:w="0" w:type="auto"/>
+              <w:tblLook w:val="04A0" w:firstRow="1" w:lastRow="0" w:firstColumn="1" w:lastColumn="0" w:noHBand="0" w:noVBand="1"/>
+            </w:tblPr>
+            <w:tblGrid>
+              <w:gridCol w:w="9114"/>
+            </w:tblGrid>
+            <w:tr>
+              <w:trPr>
+                <w:trHeight w:val="1598"/>
+              </w:trPr>
+              <w:tc>
+                <w:tcPr>
+                  <w:tcW w:w="9340" w:type="dxa"/>
+                </w:tcPr>
+                <w:p>
+                  <w:pPr>
+                    <w:spacing w:after="0" w:line="259" w:lineRule="auto"/>
+                    <w:ind w:left="0" w:firstLine="0"/>
+                    <w:rPr>
+                      <w:rFonts w:ascii="Times New Roman" w:hAnsi="Times New Roman" w:cs="Times New Roman"/>
+                      <w:szCs w:val="24"/>
+                    </w:rPr>
+                  </w:pPr>
+                  <w:r>
+                    <w:rPr>
+                      <w:rFonts w:ascii="Times New Roman" w:hAnsi="Times New Roman" w:cs="Times New Roman"/>
+                      <w:szCs w:val="24"/>
+                    </w:rPr>
+                    <w:t xml:space="preserve">SELECT  </w:t>
+                  </w:r>
+                  <w:r>
+                    <w:rPr>
+                      <w:rFonts w:ascii="Times New Roman" w:hAnsi="Times New Roman" w:cs="Times New Roman"/>
+                      <w:szCs w:val="24"/>
+                    </w:rPr>
+                    <w:t>FactNo</w:t>
+                  </w:r>
+                  <w:r>
+                    <w:rPr>
+                      <w:rFonts w:ascii="Times New Roman" w:hAnsi="Times New Roman" w:cs="Times New Roman"/>
+                      <w:szCs w:val="24"/>
+                    </w:rPr>
+                    <w:t>,</w:t>
+                  </w:r>
+                  <w:r>
+                    <w:rPr>
+                      <w:rFonts w:ascii="Times New Roman" w:hAnsi="Times New Roman" w:cs="Times New Roman"/>
+                      <w:szCs w:val="24"/>
+                    </w:rPr>
+                    <w:t xml:space="preserve"> CrsUnits</w:t>
+                  </w:r>
+                  <w:r>
+                    <w:rPr>
+                      <w:rFonts w:ascii="Times New Roman" w:hAnsi="Times New Roman" w:cs="Times New Roman"/>
+                      <w:szCs w:val="24"/>
+                    </w:rPr>
+                    <w:t xml:space="preserve">, </w:t>
+                  </w:r>
+                  <w:r>
+                    <w:rPr>
+                      <w:rFonts w:ascii="Times New Roman" w:hAnsi="Times New Roman" w:cs="Times New Roman"/>
+                      <w:szCs w:val="24"/>
+                    </w:rPr>
+                    <w:t>OfferNo</w:t>
+                  </w:r>
+                  <w:r>
+                    <w:rPr>
+                      <w:rFonts w:ascii="Times New Roman" w:hAnsi="Times New Roman" w:cs="Times New Roman"/>
+                      <w:szCs w:val="24"/>
+                    </w:rPr>
+                    <w:t>,</w:t>
+                  </w:r>
+                  <w:r>
+                    <w:rPr>
+                      <w:rFonts w:ascii="Times New Roman" w:hAnsi="Times New Roman" w:cs="Times New Roman"/>
+                      <w:szCs w:val="24"/>
+                    </w:rPr>
+                    <w:t xml:space="preserve"> StdNo, EnrGrade</w:t>
+                  </w:r>
+                </w:p>
+                <w:p>
+                  <w:pPr>
+                    <w:spacing w:after="0" w:line="259" w:lineRule="auto"/>
+                    <w:ind w:left="0" w:firstLine="0"/>
+                    <w:rPr>
+                      <w:rFonts w:ascii="Times New Roman" w:hAnsi="Times New Roman" w:cs="Times New Roman"/>
+                      <w:szCs w:val="24"/>
+                    </w:rPr>
+                  </w:pPr>
+                  <w:r>
+                    <w:rPr>
+                      <w:rFonts w:ascii="Times New Roman" w:hAnsi="Times New Roman" w:cs="Times New Roman"/>
+                      <w:szCs w:val="24"/>
+                    </w:rPr>
+                    <w:t xml:space="preserve">   FROM </w:t>
+                  </w:r>
+                  <w:r>
+                    <w:rPr>
+                      <w:rFonts w:ascii="Times New Roman" w:hAnsi="Times New Roman" w:cs="Times New Roman"/>
+                      <w:szCs w:val="24"/>
+                    </w:rPr>
+                    <w:t>Faculty</w:t>
+                  </w:r>
+                  <w:r>
+                    <w:rPr>
+                      <w:rFonts w:ascii="Times New Roman" w:hAnsi="Times New Roman" w:cs="Times New Roman"/>
+                      <w:szCs w:val="24"/>
+                    </w:rPr>
+                    <w:t xml:space="preserve">, </w:t>
+                  </w:r>
+                  <w:r>
+                    <w:rPr>
+                      <w:rFonts w:ascii="Times New Roman" w:hAnsi="Times New Roman" w:cs="Times New Roman"/>
+                      <w:szCs w:val="24"/>
+                    </w:rPr>
+                    <w:t>Course,Offering,Student,Enrollment</w:t>
+                  </w:r>
+                  <w:r>
+                    <w:rPr>
+                      <w:rFonts w:ascii="Times New Roman" w:hAnsi="Times New Roman" w:cs="Times New Roman"/>
+                      <w:szCs w:val="24"/>
+                    </w:rPr>
+                    <w:t>;</w:t>
+                  </w:r>
+                </w:p>
+                <w:p>
+                  <w:pPr>
+                    <w:spacing w:after="0" w:line="259" w:lineRule="auto"/>
+                    <w:ind w:left="0" w:firstLine="0"/>
+                    <w:rPr>
+                      <w:rFonts w:ascii="Times New Roman" w:hAnsi="Times New Roman" w:cs="Times New Roman"/>
+                      <w:szCs w:val="24"/>
+                    </w:rPr>
+                  </w:pPr>
+                </w:p>
+              </w:tc>
+            </w:tr>
+          </w:tbl>
+          <w:p>
+            <w:pPr>
+              <w:spacing w:after="0" w:line="259" w:lineRule="auto"/>
+              <w:ind w:left="0" w:firstLine="0"/>
+              <w:rPr>
+                <w:rFonts w:ascii="Times New Roman" w:hAnsi="Times New Roman" w:cs="Times New Roman"/>
+                <w:szCs w:val="24"/>
+              </w:rPr>
+            </w:pPr>
+          </w:p>
         </w:tc>
       </w:tr>
     </w:tbl>
@@ -2093,6 +2583,181 @@
               </w:rPr>
             </w:pPr>
           </w:p>
+          <w:tbl>
+            <w:tblPr>
+              <w:tblStyle w:val="TableGrid0"/>
+              <w:tblW w:w="0" w:type="auto"/>
+              <w:tblLook w:val="04A0" w:firstRow="1" w:lastRow="0" w:firstColumn="1" w:lastColumn="0" w:noHBand="0" w:noVBand="1"/>
+            </w:tblPr>
+            <w:tblGrid>
+              <w:gridCol w:w="9114"/>
+            </w:tblGrid>
+            <w:tr>
+              <w:trPr>
+                <w:trHeight w:val="1598"/>
+              </w:trPr>
+              <w:tc>
+                <w:tcPr>
+                  <w:tcW w:w="9340" w:type="dxa"/>
+                </w:tcPr>
+                <w:p>
+                  <w:pPr>
+                    <w:spacing w:after="0" w:line="259" w:lineRule="auto"/>
+                    <w:ind w:left="0" w:firstLine="0"/>
+                    <w:rPr>
+                      <w:rFonts w:ascii="Times New Roman" w:hAnsi="Times New Roman" w:cs="Times New Roman"/>
+                      <w:szCs w:val="24"/>
+                    </w:rPr>
+                  </w:pPr>
+                  <w:r>
+                    <w:rPr>
+                      <w:rFonts w:ascii="Times New Roman" w:hAnsi="Times New Roman" w:cs="Times New Roman"/>
+                      <w:szCs w:val="24"/>
+                    </w:rPr>
+                    <w:t xml:space="preserve">SELECT  </w:t>
+                  </w:r>
+                  <w:r>
+                    <w:rPr>
+                      <w:rFonts w:ascii="Times New Roman" w:hAnsi="Times New Roman" w:cs="Times New Roman"/>
+                      <w:szCs w:val="24"/>
+                    </w:rPr>
+                    <w:t>FactNo</w:t>
+                  </w:r>
+                  <w:r>
+                    <w:rPr>
+                      <w:rFonts w:ascii="Times New Roman" w:hAnsi="Times New Roman" w:cs="Times New Roman"/>
+                      <w:szCs w:val="24"/>
+                    </w:rPr>
+                    <w:t>,</w:t>
+                  </w:r>
+                  <w:r>
+                    <w:rPr>
+                      <w:rFonts w:ascii="Times New Roman" w:hAnsi="Times New Roman" w:cs="Times New Roman"/>
+                      <w:szCs w:val="24"/>
+                    </w:rPr>
+                    <w:t xml:space="preserve"> CrsUnits</w:t>
+                  </w:r>
+                  <w:r>
+                    <w:rPr>
+                      <w:rFonts w:ascii="Times New Roman" w:hAnsi="Times New Roman" w:cs="Times New Roman"/>
+                      <w:szCs w:val="24"/>
+                    </w:rPr>
+                    <w:t xml:space="preserve">, </w:t>
+                  </w:r>
+                  <w:r>
+                    <w:rPr>
+                      <w:rFonts w:ascii="Times New Roman" w:hAnsi="Times New Roman" w:cs="Times New Roman"/>
+                      <w:szCs w:val="24"/>
+                    </w:rPr>
+                    <w:t>OfferNo</w:t>
+                  </w:r>
+                  <w:r>
+                    <w:rPr>
+                      <w:rFonts w:ascii="Times New Roman" w:hAnsi="Times New Roman" w:cs="Times New Roman"/>
+                      <w:szCs w:val="24"/>
+                    </w:rPr>
+                    <w:t>,</w:t>
+                  </w:r>
+                  <w:r>
+                    <w:rPr>
+                      <w:rFonts w:ascii="Times New Roman" w:hAnsi="Times New Roman" w:cs="Times New Roman"/>
+                      <w:szCs w:val="24"/>
+                    </w:rPr>
+                    <w:t xml:space="preserve"> StdNo, EnrGrade</w:t>
+                  </w:r>
+                </w:p>
+                <w:p>
+                  <w:pPr>
+                    <w:spacing w:after="0" w:line="259" w:lineRule="auto"/>
+                    <w:ind w:left="0" w:firstLine="0"/>
+                    <w:rPr>
+                      <w:rFonts w:ascii="Times New Roman" w:hAnsi="Times New Roman" w:cs="Times New Roman"/>
+                      <w:szCs w:val="24"/>
+                    </w:rPr>
+                  </w:pPr>
+                  <w:r>
+                    <w:rPr>
+                      <w:rFonts w:ascii="Times New Roman" w:hAnsi="Times New Roman" w:cs="Times New Roman"/>
+                      <w:szCs w:val="24"/>
+                    </w:rPr>
+                    <w:t xml:space="preserve">   FROM </w:t>
+                  </w:r>
+                  <w:r>
+                    <w:rPr>
+                      <w:rFonts w:ascii="Times New Roman" w:hAnsi="Times New Roman" w:cs="Times New Roman"/>
+                      <w:szCs w:val="24"/>
+                    </w:rPr>
+                    <w:t>Faculty</w:t>
+                  </w:r>
+                  <w:r>
+                    <w:rPr>
+                      <w:rFonts w:ascii="Times New Roman" w:hAnsi="Times New Roman" w:cs="Times New Roman"/>
+                      <w:szCs w:val="24"/>
+                    </w:rPr>
+                    <w:t xml:space="preserve">, </w:t>
+                  </w:r>
+                  <w:r>
+                    <w:rPr>
+                      <w:rFonts w:ascii="Times New Roman" w:hAnsi="Times New Roman" w:cs="Times New Roman"/>
+                      <w:szCs w:val="24"/>
+                    </w:rPr>
+                    <w:t>Course,Offering,Student,Enrollment</w:t>
+                  </w:r>
+                </w:p>
+                <w:p>
+                  <w:pPr>
+                    <w:spacing w:after="0" w:line="259" w:lineRule="auto"/>
+                    <w:ind w:left="0" w:firstLine="0"/>
+                    <w:rPr>
+                      <w:rFonts w:ascii="Times New Roman" w:hAnsi="Times New Roman" w:cs="Times New Roman"/>
+                      <w:szCs w:val="24"/>
+                    </w:rPr>
+                  </w:pPr>
+                  <w:r>
+                    <w:rPr>
+                      <w:rFonts w:ascii="Times New Roman" w:hAnsi="Times New Roman" w:cs="Times New Roman"/>
+                      <w:szCs w:val="24"/>
+                    </w:rPr>
+                    <w:t>WHERE Student.StdNo==</w:t>
+                  </w:r>
+                  <w:r>
+                    <w:rPr>
+                      <w:rFonts w:ascii="Times New Roman" w:hAnsi="Times New Roman" w:cs="Times New Roman"/>
+                      <w:szCs w:val="24"/>
+                    </w:rPr>
+                    <w:t>123456789</w:t>
+                  </w:r>
+                  <w:r>
+                    <w:rPr>
+                      <w:rFonts w:ascii="Times New Roman" w:hAnsi="Times New Roman" w:cs="Times New Roman"/>
+                      <w:szCs w:val="24"/>
+                    </w:rPr>
+                    <w:t>;</w:t>
+                  </w:r>
+                </w:p>
+                <w:p>
+                  <w:pPr>
+                    <w:spacing w:after="0" w:line="259" w:lineRule="auto"/>
+                    <w:ind w:left="0" w:firstLine="0"/>
+                    <w:rPr>
+                      <w:rFonts w:ascii="Times New Roman" w:hAnsi="Times New Roman" w:cs="Times New Roman"/>
+                      <w:szCs w:val="24"/>
+                    </w:rPr>
+                  </w:pPr>
+                </w:p>
+              </w:tc>
+            </w:tr>
+          </w:tbl>
+          <w:p>
+            <w:pPr>
+              <w:spacing w:after="0" w:line="259" w:lineRule="auto"/>
+              <w:ind w:left="0" w:firstLine="0"/>
+              <w:rPr>
+                <w:rFonts w:ascii="Times New Roman" w:hAnsi="Times New Roman" w:cs="Times New Roman"/>
+                <w:szCs w:val="24"/>
+              </w:rPr>
+            </w:pPr>
+          </w:p>
         </w:tc>
       </w:tr>
     </w:tbl>
@@ -2253,6 +2918,141 @@
                 <w:szCs w:val="24"/>
               </w:rPr>
             </w:pPr>
+            <w:r>
+              <w:rPr>
+                <w:rFonts w:ascii="Times New Roman" w:hAnsi="Times New Roman" w:cs="Times New Roman"/>
+                <w:szCs w:val="24"/>
+              </w:rPr>
+              <w:t xml:space="preserve">SELECT  </w:t>
+            </w:r>
+            <w:r>
+              <w:rPr>
+                <w:rFonts w:ascii="Times New Roman" w:hAnsi="Times New Roman" w:cs="Times New Roman"/>
+                <w:szCs w:val="24"/>
+              </w:rPr>
+              <w:t>FactNo</w:t>
+            </w:r>
+            <w:r>
+              <w:rPr>
+                <w:rFonts w:ascii="Times New Roman" w:hAnsi="Times New Roman" w:cs="Times New Roman"/>
+                <w:szCs w:val="24"/>
+              </w:rPr>
+              <w:t>,</w:t>
+            </w:r>
+            <w:r>
+              <w:rPr>
+                <w:rFonts w:ascii="Times New Roman" w:hAnsi="Times New Roman" w:cs="Times New Roman"/>
+                <w:szCs w:val="24"/>
+              </w:rPr>
+              <w:t xml:space="preserve"> CrsUnits</w:t>
+            </w:r>
+            <w:r>
+              <w:rPr>
+                <w:rFonts w:ascii="Times New Roman" w:hAnsi="Times New Roman" w:cs="Times New Roman"/>
+                <w:szCs w:val="24"/>
+              </w:rPr>
+              <w:t xml:space="preserve">, </w:t>
+            </w:r>
+            <w:r>
+              <w:rPr>
+                <w:rFonts w:ascii="Times New Roman" w:hAnsi="Times New Roman" w:cs="Times New Roman"/>
+                <w:szCs w:val="24"/>
+              </w:rPr>
+              <w:t>OfferNo</w:t>
+            </w:r>
+            <w:r>
+              <w:rPr>
+                <w:rFonts w:ascii="Times New Roman" w:hAnsi="Times New Roman" w:cs="Times New Roman"/>
+                <w:szCs w:val="24"/>
+              </w:rPr>
+              <w:t>,</w:t>
+            </w:r>
+            <w:r>
+              <w:rPr>
+                <w:rFonts w:ascii="Times New Roman" w:hAnsi="Times New Roman" w:cs="Times New Roman"/>
+                <w:szCs w:val="24"/>
+              </w:rPr>
+              <w:t xml:space="preserve"> StdNo, EnrGrade</w:t>
+            </w:r>
+          </w:p>
+          <w:p>
+            <w:pPr>
+              <w:spacing w:after="0" w:line="259" w:lineRule="auto"/>
+              <w:ind w:left="0" w:firstLine="0"/>
+              <w:rPr>
+                <w:rFonts w:ascii="Times New Roman" w:hAnsi="Times New Roman" w:cs="Times New Roman"/>
+                <w:szCs w:val="24"/>
+              </w:rPr>
+            </w:pPr>
+            <w:r>
+              <w:rPr>
+                <w:rFonts w:ascii="Times New Roman" w:hAnsi="Times New Roman" w:cs="Times New Roman"/>
+                <w:szCs w:val="24"/>
+              </w:rPr>
+              <w:t xml:space="preserve">   FROM </w:t>
+            </w:r>
+            <w:r>
+              <w:rPr>
+                <w:rFonts w:ascii="Times New Roman" w:hAnsi="Times New Roman" w:cs="Times New Roman"/>
+                <w:szCs w:val="24"/>
+              </w:rPr>
+              <w:t>Faculty</w:t>
+            </w:r>
+            <w:r>
+              <w:rPr>
+                <w:rFonts w:ascii="Times New Roman" w:hAnsi="Times New Roman" w:cs="Times New Roman"/>
+                <w:szCs w:val="24"/>
+              </w:rPr>
+              <w:t xml:space="preserve">, </w:t>
+            </w:r>
+            <w:r>
+              <w:rPr>
+                <w:rFonts w:ascii="Times New Roman" w:hAnsi="Times New Roman" w:cs="Times New Roman"/>
+                <w:szCs w:val="24"/>
+              </w:rPr>
+              <w:t>Course,Offering,Student,Enrollment</w:t>
+            </w:r>
+          </w:p>
+          <w:p>
+            <w:pPr>
+              <w:spacing w:after="0" w:line="259" w:lineRule="auto"/>
+              <w:ind w:left="0" w:firstLine="0"/>
+              <w:rPr>
+                <w:rFonts w:ascii="Times New Roman" w:hAnsi="Times New Roman" w:cs="Times New Roman"/>
+                <w:szCs w:val="24"/>
+              </w:rPr>
+            </w:pPr>
+            <w:r>
+              <w:rPr>
+                <w:rFonts w:ascii="Times New Roman" w:hAnsi="Times New Roman" w:cs="Times New Roman"/>
+                <w:szCs w:val="24"/>
+              </w:rPr>
+              <w:t>WHERE Student.StdNo==</w:t>
+            </w:r>
+            <w:r>
+              <w:rPr>
+                <w:rFonts w:ascii="Times New Roman" w:hAnsi="Times New Roman" w:cs="Times New Roman"/>
+                <w:szCs w:val="24"/>
+              </w:rPr>
+              <w:t>123456789</w:t>
+            </w:r>
+            <w:r>
+              <w:rPr>
+                <w:rFonts w:ascii="Times New Roman" w:hAnsi="Times New Roman" w:cs="Times New Roman"/>
+                <w:szCs w:val="24"/>
+              </w:rPr>
+              <w:t>;</w:t>
+            </w:r>
+          </w:p>
+          <w:p>
+            <w:pPr>
+              <w:spacing w:after="0" w:line="259" w:lineRule="auto"/>
+              <w:ind w:left="0" w:firstLine="0"/>
+              <w:rPr>
+                <w:rFonts w:ascii="Times New Roman" w:hAnsi="Times New Roman" w:cs="Times New Roman"/>
+                <w:szCs w:val="24"/>
+              </w:rPr>
+            </w:pPr>
           </w:p>
         </w:tc>
       </w:tr>
@@ -2405,6 +3205,148 @@
                 <w:szCs w:val="24"/>
               </w:rPr>
             </w:pPr>
+            <w:r>
+              <w:rPr>
+                <w:rFonts w:ascii="Times New Roman" w:hAnsi="Times New Roman" w:cs="Times New Roman"/>
+                <w:szCs w:val="24"/>
+              </w:rPr>
+              <w:t xml:space="preserve">SELECT  </w:t>
+            </w:r>
+            <w:r>
+              <w:rPr>
+                <w:rFonts w:ascii="Times New Roman" w:hAnsi="Times New Roman" w:cs="Times New Roman"/>
+                <w:szCs w:val="24"/>
+              </w:rPr>
+              <w:t>FactNo</w:t>
+            </w:r>
+            <w:r>
+              <w:rPr>
+                <w:rFonts w:ascii="Times New Roman" w:hAnsi="Times New Roman" w:cs="Times New Roman"/>
+                <w:szCs w:val="24"/>
+              </w:rPr>
+              <w:t>,</w:t>
+            </w:r>
+            <w:r>
+              <w:rPr>
+                <w:rFonts w:ascii="Times New Roman" w:hAnsi="Times New Roman" w:cs="Times New Roman"/>
+                <w:szCs w:val="24"/>
+              </w:rPr>
+              <w:t xml:space="preserve"> CrsUnits</w:t>
+            </w:r>
+            <w:r>
+              <w:rPr>
+                <w:rFonts w:ascii="Times New Roman" w:hAnsi="Times New Roman" w:cs="Times New Roman"/>
+                <w:szCs w:val="24"/>
+              </w:rPr>
+              <w:t xml:space="preserve">, </w:t>
+            </w:r>
+            <w:r>
+              <w:rPr>
+                <w:rFonts w:ascii="Times New Roman" w:hAnsi="Times New Roman" w:cs="Times New Roman"/>
+                <w:szCs w:val="24"/>
+              </w:rPr>
+              <w:t>OfferNo</w:t>
+            </w:r>
+            <w:r>
+              <w:rPr>
+                <w:rFonts w:ascii="Times New Roman" w:hAnsi="Times New Roman" w:cs="Times New Roman"/>
+                <w:szCs w:val="24"/>
+              </w:rPr>
+              <w:t>,</w:t>
+            </w:r>
+            <w:r>
+              <w:rPr>
+                <w:rFonts w:ascii="Times New Roman" w:hAnsi="Times New Roman" w:cs="Times New Roman"/>
+                <w:szCs w:val="24"/>
+              </w:rPr>
+              <w:t xml:space="preserve"> StdNo, EnrGrade</w:t>
+            </w:r>
+          </w:p>
+          <w:p>
+            <w:pPr>
+              <w:spacing w:after="0" w:line="259" w:lineRule="auto"/>
+              <w:ind w:left="0" w:firstLine="0"/>
+              <w:rPr>
+                <w:rFonts w:ascii="Times New Roman" w:hAnsi="Times New Roman" w:cs="Times New Roman"/>
+                <w:szCs w:val="24"/>
+              </w:rPr>
+            </w:pPr>
+            <w:r>
+              <w:rPr>
+                <w:rFonts w:ascii="Times New Roman" w:hAnsi="Times New Roman" w:cs="Times New Roman"/>
+                <w:szCs w:val="24"/>
+              </w:rPr>
+              <w:t xml:space="preserve">   FROM </w:t>
+            </w:r>
+            <w:r>
+              <w:rPr>
+                <w:rFonts w:ascii="Times New Roman" w:hAnsi="Times New Roman" w:cs="Times New Roman"/>
+                <w:szCs w:val="24"/>
+              </w:rPr>
+              <w:t>Faculty</w:t>
+            </w:r>
+            <w:r>
+              <w:rPr>
+                <w:rFonts w:ascii="Times New Roman" w:hAnsi="Times New Roman" w:cs="Times New Roman"/>
+                <w:szCs w:val="24"/>
+              </w:rPr>
+              <w:t xml:space="preserve">, </w:t>
+            </w:r>
+            <w:r>
+              <w:rPr>
+                <w:rFonts w:ascii="Times New Roman" w:hAnsi="Times New Roman" w:cs="Times New Roman"/>
+                <w:szCs w:val="24"/>
+              </w:rPr>
+              <w:t>Course,Offering,Student,Enrollment</w:t>
+            </w:r>
+          </w:p>
+          <w:p>
+            <w:pPr>
+              <w:spacing w:after="0" w:line="259" w:lineRule="auto"/>
+              <w:ind w:left="0" w:firstLine="0"/>
+              <w:rPr>
+                <w:rFonts w:ascii="Times New Roman" w:hAnsi="Times New Roman" w:cs="Times New Roman"/>
+                <w:szCs w:val="24"/>
+              </w:rPr>
+            </w:pPr>
+            <w:r>
+              <w:rPr>
+                <w:rFonts w:ascii="Times New Roman" w:hAnsi="Times New Roman" w:cs="Times New Roman"/>
+                <w:szCs w:val="24"/>
+              </w:rPr>
+              <w:t>WHERE Student.StdNo==</w:t>
+            </w:r>
+            <w:r>
+              <w:rPr>
+                <w:rFonts w:ascii="Times New Roman" w:hAnsi="Times New Roman" w:cs="Times New Roman"/>
+                <w:szCs w:val="24"/>
+              </w:rPr>
+              <w:t>123456789</w:t>
+            </w:r>
+            <w:r>
+              <w:rPr>
+                <w:rFonts w:ascii="Times New Roman" w:hAnsi="Times New Roman" w:cs="Times New Roman"/>
+                <w:szCs w:val="24"/>
+              </w:rPr>
+              <w:t>;</w:t>
+            </w:r>
+          </w:p>
+          <w:p>
+            <w:pPr>
+              <w:spacing w:after="0" w:line="259" w:lineRule="auto"/>
+              <w:ind w:left="0" w:firstLine="0"/>
+              <w:rPr>
+                <w:rFonts w:ascii="Times New Roman" w:hAnsi="Times New Roman" w:cs="Times New Roman"/>
+                <w:szCs w:val="24"/>
+              </w:rPr>
+            </w:pPr>
+            <w:r>
+              <w:rPr>
+                <w:rFonts w:ascii="Times New Roman" w:hAnsi="Times New Roman" w:cs="Times New Roman"/>
+                <w:szCs w:val="24"/>
+              </w:rPr>
+              <w:t>HAVING Offering.OffYear=”fall 2010” AND Course.CrsDesc==”IS”</w:t>
+            </w:r>
           </w:p>
         </w:tc>
       </w:tr>
@@ -3649,7 +4591,6 @@
   <w:style w:type="character" w:default="1" w:styleId="DefaultParagraphFont">
     <w:name w:val="Default Paragraph Font"/>
     <w:uiPriority w:val="1"/>
-    <w:semiHidden/>
     <w:unhideWhenUsed/>
   </w:style>
   <w:style w:type="table" w:default="1" w:styleId="TableNormal">
